--- a/Course_Progress_Repository/MC_Progress.docx
+++ b/Course_Progress_Repository/MC_Progress.docx
@@ -79,23 +79,25 @@
       </w:pPr>
       <w:r>
         <w:rPr>
-          <w:b/>
-          <w:bCs/>
-          <w:sz w:val="40"/>
-          <w:szCs w:val="40"/>
-          <w:u w:val="single"/>
-          <w:lang w:val="en-US"/>
-        </w:rPr>
-        <w:t xml:space="preserve"> </w:t>
-      </w:r>
-      <w:r>
-        <w:rPr>
-          <w:sz w:val="40"/>
-          <w:szCs w:val="40"/>
-          <w:lang w:val="en-US"/>
-        </w:rPr>
-        <w:t>I have learned to create repositories, learn new commands like git add, git commit, git push.</w:t>
-      </w:r>
+          <w:sz w:val="40"/>
+          <w:szCs w:val="40"/>
+          <w:lang w:val="en-US"/>
+        </w:rPr>
+        <w:t>No Lecture.</w:t>
+      </w:r>
+    </w:p>
+    <w:p>
+      <w:pPr>
+        <w:pStyle w:val="ListParagraph"/>
+        <w:rPr>
+          <w:b/>
+          <w:bCs/>
+          <w:sz w:val="40"/>
+          <w:szCs w:val="40"/>
+          <w:u w:val="single"/>
+          <w:lang w:val="en-US"/>
+        </w:rPr>
+      </w:pPr>
     </w:p>
     <w:p>
       <w:pPr>
@@ -115,12 +117,773 @@
       </w:pPr>
       <w:r>
         <w:rPr>
+          <w:b/>
+          <w:bCs/>
+          <w:sz w:val="40"/>
+          <w:szCs w:val="40"/>
+          <w:u w:val="single"/>
+          <w:lang w:val="en-US"/>
+        </w:rPr>
+        <w:t xml:space="preserve"> </w:t>
+      </w:r>
+      <w:r>
+        <w:rPr>
+          <w:sz w:val="40"/>
+          <w:szCs w:val="40"/>
+          <w:lang w:val="en-US"/>
+        </w:rPr>
+        <w:t>I have learned to create repositories, learn new commands like git add, git commit, git push.</w:t>
+      </w:r>
+    </w:p>
+    <w:p>
+      <w:pPr>
+        <w:pStyle w:val="ListParagraph"/>
+        <w:rPr>
+          <w:b/>
+          <w:bCs/>
+          <w:sz w:val="40"/>
+          <w:szCs w:val="40"/>
+          <w:u w:val="single"/>
+          <w:lang w:val="en-US"/>
+        </w:rPr>
+      </w:pPr>
+    </w:p>
+    <w:p>
+      <w:pPr>
+        <w:pStyle w:val="ListParagraph"/>
+        <w:numPr>
+          <w:ilvl w:val="0"/>
+          <w:numId w:val="5"/>
+        </w:numPr>
+        <w:rPr>
+          <w:b/>
+          <w:bCs/>
+          <w:sz w:val="40"/>
+          <w:szCs w:val="40"/>
+          <w:u w:val="single"/>
+          <w:lang w:val="en-US"/>
+        </w:rPr>
+      </w:pPr>
+      <w:r>
+        <w:rPr>
           <w:sz w:val="40"/>
           <w:szCs w:val="40"/>
           <w:lang w:val="en-US"/>
         </w:rPr>
         <w:t xml:space="preserve"> I have learned new commands like git branch.</w:t>
       </w:r>
+      <w:r>
+        <w:rPr>
+          <w:sz w:val="40"/>
+          <w:szCs w:val="40"/>
+          <w:lang w:val="en-US"/>
+        </w:rPr>
+        <w:t xml:space="preserve"> </w:t>
+      </w:r>
+      <w:r>
+        <w:rPr>
+          <w:sz w:val="40"/>
+          <w:szCs w:val="40"/>
+          <w:lang w:val="en-US"/>
+        </w:rPr>
+        <w:t>I have learned git commands like git pull, see git hierarchy, some issues in adding files to GitHub like merge conflicts and how to solve the problem.</w:t>
+      </w:r>
+      <w:r>
+        <w:rPr>
+          <w:sz w:val="40"/>
+          <w:szCs w:val="40"/>
+          <w:lang w:val="en-US"/>
+        </w:rPr>
+        <w:t xml:space="preserve"> H</w:t>
+      </w:r>
+      <w:r>
+        <w:rPr>
+          <w:sz w:val="40"/>
+          <w:szCs w:val="40"/>
+          <w:lang w:val="en-US"/>
+        </w:rPr>
+        <w:t>ow to create, delete and move a branch. Also learn the introduction and evolution of</w:t>
+      </w:r>
+      <w:r>
+        <w:rPr>
+          <w:b/>
+          <w:bCs/>
+          <w:sz w:val="40"/>
+          <w:szCs w:val="40"/>
+          <w:lang w:val="en-US"/>
+        </w:rPr>
+        <w:t xml:space="preserve"> Android</w:t>
+      </w:r>
+      <w:r>
+        <w:rPr>
+          <w:sz w:val="40"/>
+          <w:szCs w:val="40"/>
+          <w:lang w:val="en-US"/>
+        </w:rPr>
+        <w:t>.</w:t>
+      </w:r>
+    </w:p>
+    <w:p>
+      <w:pPr>
+        <w:rPr>
+          <w:b/>
+          <w:bCs/>
+          <w:sz w:val="40"/>
+          <w:szCs w:val="40"/>
+          <w:u w:val="single"/>
+          <w:lang w:val="en-US"/>
+        </w:rPr>
+      </w:pPr>
+    </w:p>
+    <w:p>
+      <w:pPr>
+        <w:pStyle w:val="ListParagraph"/>
+        <w:numPr>
+          <w:ilvl w:val="0"/>
+          <w:numId w:val="5"/>
+        </w:numPr>
+        <w:rPr>
+          <w:b/>
+          <w:bCs/>
+          <w:sz w:val="40"/>
+          <w:szCs w:val="40"/>
+          <w:u w:val="single"/>
+          <w:lang w:val="en-US"/>
+        </w:rPr>
+      </w:pPr>
+      <w:r>
+        <w:rPr>
+          <w:sz w:val="40"/>
+          <w:szCs w:val="40"/>
+          <w:lang w:val="en-US"/>
+        </w:rPr>
+        <w:t>Introduction to the Android Studio IDE in detail. Learn how to create a project in Android Studio. Also learn the files which are by default created with the project. Also learn the design pattern, constraint layout etc. Also learn how to run a project on different virtual devices.</w:t>
+      </w:r>
+    </w:p>
+    <w:p>
+      <w:pPr>
+        <w:pStyle w:val="ListParagraph"/>
+        <w:rPr>
+          <w:b/>
+          <w:bCs/>
+          <w:sz w:val="40"/>
+          <w:szCs w:val="40"/>
+          <w:u w:val="single"/>
+          <w:lang w:val="en-US"/>
+        </w:rPr>
+      </w:pPr>
+    </w:p>
+    <w:p>
+      <w:pPr>
+        <w:pStyle w:val="ListParagraph"/>
+        <w:numPr>
+          <w:ilvl w:val="0"/>
+          <w:numId w:val="5"/>
+        </w:numPr>
+        <w:rPr>
+          <w:b/>
+          <w:bCs/>
+          <w:sz w:val="40"/>
+          <w:szCs w:val="40"/>
+          <w:u w:val="single"/>
+          <w:lang w:val="en-US"/>
+        </w:rPr>
+      </w:pPr>
+      <w:r>
+        <w:rPr>
+          <w:sz w:val="40"/>
+          <w:szCs w:val="40"/>
+          <w:lang w:val="en-US"/>
+        </w:rPr>
+        <w:t>In this lecture I have about views, view groups and saw the hierarchy of a view group. Also learn about layouts (Constraint layout and linear layout). Also learn how to add, move and delete a constraint in a constraint layout. Add buttons, text-views and run the program to see the output by using constraint layout.</w:t>
+      </w:r>
+    </w:p>
+    <w:p>
+      <w:pPr>
+        <w:pStyle w:val="ListParagraph"/>
+        <w:rPr>
+          <w:b/>
+          <w:bCs/>
+          <w:sz w:val="40"/>
+          <w:szCs w:val="40"/>
+          <w:u w:val="single"/>
+          <w:lang w:val="en-US"/>
+        </w:rPr>
+      </w:pPr>
+    </w:p>
+    <w:p>
+      <w:pPr>
+        <w:pStyle w:val="ListParagraph"/>
+        <w:numPr>
+          <w:ilvl w:val="0"/>
+          <w:numId w:val="5"/>
+        </w:numPr>
+        <w:rPr>
+          <w:b/>
+          <w:bCs/>
+          <w:sz w:val="40"/>
+          <w:szCs w:val="40"/>
+          <w:u w:val="single"/>
+          <w:lang w:val="en-US"/>
+        </w:rPr>
+      </w:pPr>
+      <w:r>
+        <w:rPr>
+          <w:sz w:val="40"/>
+          <w:szCs w:val="40"/>
+          <w:lang w:val="en-US"/>
+        </w:rPr>
+        <w:t>I have learned the difference between Activity and Intent. Create more than one activity in the project and learn how to manage them. Also create a simple application by using intents and Main-Activities.</w:t>
+      </w:r>
+    </w:p>
+    <w:p>
+      <w:pPr>
+        <w:pStyle w:val="ListParagraph"/>
+        <w:rPr>
+          <w:b/>
+          <w:bCs/>
+          <w:sz w:val="40"/>
+          <w:szCs w:val="40"/>
+          <w:u w:val="single"/>
+          <w:lang w:val="en-US"/>
+        </w:rPr>
+      </w:pPr>
+    </w:p>
+    <w:p>
+      <w:pPr>
+        <w:pStyle w:val="ListParagraph"/>
+        <w:numPr>
+          <w:ilvl w:val="0"/>
+          <w:numId w:val="5"/>
+        </w:numPr>
+        <w:rPr>
+          <w:b/>
+          <w:bCs/>
+          <w:sz w:val="40"/>
+          <w:szCs w:val="40"/>
+          <w:u w:val="single"/>
+          <w:lang w:val="en-US"/>
+        </w:rPr>
+      </w:pPr>
+      <w:r>
+        <w:rPr>
+          <w:sz w:val="40"/>
+          <w:szCs w:val="40"/>
+          <w:lang w:val="en-US"/>
+        </w:rPr>
+        <w:t>No Lecture.</w:t>
+      </w:r>
+    </w:p>
+    <w:p>
+      <w:pPr>
+        <w:pStyle w:val="ListParagraph"/>
+        <w:rPr>
+          <w:b/>
+          <w:bCs/>
+          <w:sz w:val="40"/>
+          <w:szCs w:val="40"/>
+          <w:u w:val="single"/>
+          <w:lang w:val="en-US"/>
+        </w:rPr>
+      </w:pPr>
+    </w:p>
+    <w:p>
+      <w:pPr>
+        <w:pStyle w:val="ListParagraph"/>
+        <w:numPr>
+          <w:ilvl w:val="0"/>
+          <w:numId w:val="5"/>
+        </w:numPr>
+        <w:rPr>
+          <w:b/>
+          <w:bCs/>
+          <w:sz w:val="40"/>
+          <w:szCs w:val="40"/>
+          <w:u w:val="single"/>
+          <w:lang w:val="en-US"/>
+        </w:rPr>
+      </w:pPr>
+      <w:r>
+        <w:rPr>
+          <w:sz w:val="40"/>
+          <w:szCs w:val="40"/>
+          <w:lang w:val="en-US"/>
+        </w:rPr>
+        <w:t>Learn about Activity Life Cycle of an application (</w:t>
+      </w:r>
+      <w:proofErr w:type="spellStart"/>
+      <w:proofErr w:type="gramStart"/>
+      <w:r>
+        <w:rPr>
+          <w:sz w:val="40"/>
+          <w:szCs w:val="40"/>
+          <w:lang w:val="en-US"/>
+        </w:rPr>
+        <w:t>onCreate</w:t>
+      </w:r>
+      <w:proofErr w:type="spellEnd"/>
+      <w:r>
+        <w:rPr>
+          <w:sz w:val="40"/>
+          <w:szCs w:val="40"/>
+          <w:lang w:val="en-US"/>
+        </w:rPr>
+        <w:t>(</w:t>
+      </w:r>
+      <w:proofErr w:type="gramEnd"/>
+      <w:r>
+        <w:rPr>
+          <w:sz w:val="40"/>
+          <w:szCs w:val="40"/>
+          <w:lang w:val="en-US"/>
+        </w:rPr>
+        <w:t xml:space="preserve">), </w:t>
+      </w:r>
+      <w:proofErr w:type="spellStart"/>
+      <w:r>
+        <w:rPr>
+          <w:sz w:val="40"/>
+          <w:szCs w:val="40"/>
+          <w:lang w:val="en-US"/>
+        </w:rPr>
+        <w:t>onStart</w:t>
+      </w:r>
+      <w:proofErr w:type="spellEnd"/>
+      <w:r>
+        <w:rPr>
+          <w:sz w:val="40"/>
+          <w:szCs w:val="40"/>
+          <w:lang w:val="en-US"/>
+        </w:rPr>
+        <w:t xml:space="preserve">(), </w:t>
+      </w:r>
+      <w:proofErr w:type="spellStart"/>
+      <w:r>
+        <w:rPr>
+          <w:sz w:val="40"/>
+          <w:szCs w:val="40"/>
+          <w:lang w:val="en-US"/>
+        </w:rPr>
+        <w:t>onResume</w:t>
+      </w:r>
+      <w:proofErr w:type="spellEnd"/>
+      <w:r>
+        <w:rPr>
+          <w:sz w:val="40"/>
+          <w:szCs w:val="40"/>
+          <w:lang w:val="en-US"/>
+        </w:rPr>
+        <w:t xml:space="preserve">() </w:t>
+      </w:r>
+      <w:proofErr w:type="spellStart"/>
+      <w:r>
+        <w:rPr>
+          <w:sz w:val="40"/>
+          <w:szCs w:val="40"/>
+          <w:lang w:val="en-US"/>
+        </w:rPr>
+        <w:t>etc</w:t>
+      </w:r>
+      <w:proofErr w:type="spellEnd"/>
+      <w:r>
+        <w:rPr>
+          <w:sz w:val="40"/>
+          <w:szCs w:val="40"/>
+          <w:lang w:val="en-US"/>
+        </w:rPr>
+        <w:t>).</w:t>
+      </w:r>
+    </w:p>
+    <w:p>
+      <w:pPr>
+        <w:pStyle w:val="ListParagraph"/>
+        <w:rPr>
+          <w:b/>
+          <w:bCs/>
+          <w:sz w:val="40"/>
+          <w:szCs w:val="40"/>
+          <w:u w:val="single"/>
+          <w:lang w:val="en-US"/>
+        </w:rPr>
+      </w:pPr>
+    </w:p>
+    <w:p>
+      <w:pPr>
+        <w:pStyle w:val="ListParagraph"/>
+        <w:numPr>
+          <w:ilvl w:val="0"/>
+          <w:numId w:val="5"/>
+        </w:numPr>
+        <w:rPr>
+          <w:b/>
+          <w:bCs/>
+          <w:sz w:val="40"/>
+          <w:szCs w:val="40"/>
+          <w:u w:val="single"/>
+          <w:lang w:val="en-US"/>
+        </w:rPr>
+      </w:pPr>
+      <w:r>
+        <w:rPr>
+          <w:sz w:val="40"/>
+          <w:szCs w:val="40"/>
+          <w:lang w:val="en-US"/>
+        </w:rPr>
+        <w:t>Learn how to use android adapters</w:t>
+      </w:r>
+      <w:r>
+        <w:rPr>
+          <w:sz w:val="40"/>
+          <w:szCs w:val="40"/>
+          <w:lang w:val="en-US"/>
+        </w:rPr>
+        <w:t xml:space="preserve">. Learn to manage lists, use </w:t>
+      </w:r>
+      <w:proofErr w:type="spellStart"/>
+      <w:r>
+        <w:rPr>
+          <w:sz w:val="40"/>
+          <w:szCs w:val="40"/>
+          <w:lang w:val="en-US"/>
+        </w:rPr>
+        <w:t>arrayList</w:t>
+      </w:r>
+      <w:proofErr w:type="spellEnd"/>
+      <w:r>
+        <w:rPr>
+          <w:sz w:val="40"/>
+          <w:szCs w:val="40"/>
+          <w:lang w:val="en-US"/>
+        </w:rPr>
+        <w:t xml:space="preserve">, </w:t>
+      </w:r>
+      <w:proofErr w:type="spellStart"/>
+      <w:r>
+        <w:rPr>
+          <w:sz w:val="40"/>
+          <w:szCs w:val="40"/>
+          <w:lang w:val="en-US"/>
+        </w:rPr>
+        <w:t>arrayAdapter</w:t>
+      </w:r>
+      <w:proofErr w:type="spellEnd"/>
+      <w:r>
+        <w:rPr>
+          <w:sz w:val="40"/>
+          <w:szCs w:val="40"/>
+          <w:lang w:val="en-US"/>
+        </w:rPr>
+        <w:t xml:space="preserve"> and create and a list by using adapters and array or </w:t>
+      </w:r>
+      <w:proofErr w:type="spellStart"/>
+      <w:r>
+        <w:rPr>
+          <w:sz w:val="40"/>
+          <w:szCs w:val="40"/>
+          <w:lang w:val="en-US"/>
+        </w:rPr>
+        <w:t>arrayList</w:t>
+      </w:r>
+      <w:proofErr w:type="spellEnd"/>
+      <w:r>
+        <w:rPr>
+          <w:sz w:val="40"/>
+          <w:szCs w:val="40"/>
+          <w:lang w:val="en-US"/>
+        </w:rPr>
+        <w:t>. Also learn how to get a value of a list.</w:t>
+      </w:r>
+    </w:p>
+    <w:p>
+      <w:pPr>
+        <w:pStyle w:val="ListParagraph"/>
+        <w:rPr>
+          <w:b/>
+          <w:bCs/>
+          <w:sz w:val="40"/>
+          <w:szCs w:val="40"/>
+          <w:u w:val="single"/>
+          <w:lang w:val="en-US"/>
+        </w:rPr>
+      </w:pPr>
+    </w:p>
+    <w:p>
+      <w:pPr>
+        <w:pStyle w:val="ListParagraph"/>
+        <w:numPr>
+          <w:ilvl w:val="0"/>
+          <w:numId w:val="5"/>
+        </w:numPr>
+        <w:rPr>
+          <w:b/>
+          <w:bCs/>
+          <w:sz w:val="40"/>
+          <w:szCs w:val="40"/>
+          <w:u w:val="single"/>
+          <w:lang w:val="en-US"/>
+        </w:rPr>
+      </w:pPr>
+      <w:r>
+        <w:rPr>
+          <w:sz w:val="40"/>
+          <w:szCs w:val="40"/>
+          <w:lang w:val="en-US"/>
+        </w:rPr>
+        <w:t xml:space="preserve">Learn how to create animations on images, texts etc. Also learn how to add </w:t>
+      </w:r>
+      <w:r>
+        <w:rPr>
+          <w:sz w:val="40"/>
+          <w:szCs w:val="40"/>
+          <w:lang w:val="en-US"/>
+        </w:rPr>
+        <w:t>scales (horizontally and vertically) in animations. Also learn how to use Array lists and make a list.</w:t>
+      </w:r>
+    </w:p>
+    <w:p>
+      <w:pPr>
+        <w:pStyle w:val="ListParagraph"/>
+        <w:rPr>
+          <w:b/>
+          <w:bCs/>
+          <w:sz w:val="40"/>
+          <w:szCs w:val="40"/>
+          <w:u w:val="single"/>
+          <w:lang w:val="en-US"/>
+        </w:rPr>
+      </w:pPr>
+    </w:p>
+    <w:p>
+      <w:pPr>
+        <w:pStyle w:val="ListParagraph"/>
+        <w:numPr>
+          <w:ilvl w:val="0"/>
+          <w:numId w:val="5"/>
+        </w:numPr>
+        <w:rPr>
+          <w:b/>
+          <w:bCs/>
+          <w:sz w:val="40"/>
+          <w:szCs w:val="40"/>
+          <w:u w:val="single"/>
+          <w:lang w:val="en-US"/>
+        </w:rPr>
+      </w:pPr>
+      <w:r>
+        <w:rPr>
+          <w:sz w:val="40"/>
+          <w:szCs w:val="40"/>
+          <w:lang w:val="en-US"/>
+        </w:rPr>
+        <w:t xml:space="preserve">Learn how to connect an application to the database (SQL </w:t>
+      </w:r>
+      <w:proofErr w:type="spellStart"/>
+      <w:r>
+        <w:rPr>
+          <w:sz w:val="40"/>
+          <w:szCs w:val="40"/>
+          <w:lang w:val="en-US"/>
+        </w:rPr>
+        <w:t>etc</w:t>
+      </w:r>
+      <w:proofErr w:type="spellEnd"/>
+      <w:r>
+        <w:rPr>
+          <w:sz w:val="40"/>
+          <w:szCs w:val="40"/>
+          <w:lang w:val="en-US"/>
+        </w:rPr>
+        <w:t xml:space="preserve">). Learn to get values from </w:t>
+      </w:r>
+      <w:proofErr w:type="gramStart"/>
+      <w:r>
+        <w:rPr>
+          <w:sz w:val="40"/>
+          <w:szCs w:val="40"/>
+          <w:lang w:val="en-US"/>
+        </w:rPr>
+        <w:t>a</w:t>
+      </w:r>
+      <w:proofErr w:type="gramEnd"/>
+      <w:r>
+        <w:rPr>
+          <w:sz w:val="40"/>
+          <w:szCs w:val="40"/>
+          <w:lang w:val="en-US"/>
+        </w:rPr>
+        <w:t xml:space="preserve"> input tag and display them through toast.</w:t>
+      </w:r>
+    </w:p>
+    <w:p>
+      <w:pPr>
+        <w:pStyle w:val="ListParagraph"/>
+        <w:rPr>
+          <w:b/>
+          <w:bCs/>
+          <w:sz w:val="40"/>
+          <w:szCs w:val="40"/>
+          <w:u w:val="single"/>
+          <w:lang w:val="en-US"/>
+        </w:rPr>
+      </w:pPr>
+    </w:p>
+    <w:p>
+      <w:pPr>
+        <w:pStyle w:val="ListParagraph"/>
+        <w:numPr>
+          <w:ilvl w:val="0"/>
+          <w:numId w:val="5"/>
+        </w:numPr>
+        <w:rPr>
+          <w:b/>
+          <w:bCs/>
+          <w:sz w:val="40"/>
+          <w:szCs w:val="40"/>
+          <w:u w:val="single"/>
+          <w:lang w:val="en-US"/>
+        </w:rPr>
+      </w:pPr>
+      <w:r>
+        <w:rPr>
+          <w:sz w:val="40"/>
+          <w:szCs w:val="40"/>
+          <w:lang w:val="en-US"/>
+        </w:rPr>
+        <w:t>Learn how to create, update and delete a data in the database using Android Studio and also how to display them in a list and also how to change customize fonts.</w:t>
+      </w:r>
+    </w:p>
+    <w:p>
+      <w:pPr>
+        <w:rPr>
+          <w:b/>
+          <w:bCs/>
+          <w:sz w:val="40"/>
+          <w:szCs w:val="40"/>
+          <w:u w:val="single"/>
+          <w:lang w:val="en-US"/>
+        </w:rPr>
+      </w:pPr>
+    </w:p>
+    <w:p>
+      <w:pPr>
+        <w:pStyle w:val="ListParagraph"/>
+        <w:numPr>
+          <w:ilvl w:val="0"/>
+          <w:numId w:val="5"/>
+        </w:numPr>
+        <w:rPr>
+          <w:b/>
+          <w:bCs/>
+          <w:sz w:val="40"/>
+          <w:szCs w:val="40"/>
+          <w:u w:val="single"/>
+          <w:lang w:val="en-US"/>
+        </w:rPr>
+      </w:pPr>
+      <w:r>
+        <w:rPr>
+          <w:sz w:val="40"/>
+          <w:szCs w:val="40"/>
+          <w:lang w:val="en-US"/>
+        </w:rPr>
+        <w:t xml:space="preserve">Learn how to add Icons and tool-bars in the application. </w:t>
+      </w:r>
+      <w:proofErr w:type="gramStart"/>
+      <w:r>
+        <w:rPr>
+          <w:sz w:val="40"/>
+          <w:szCs w:val="40"/>
+          <w:lang w:val="en-US"/>
+        </w:rPr>
+        <w:t>Also</w:t>
+      </w:r>
+      <w:proofErr w:type="gramEnd"/>
+      <w:r>
+        <w:rPr>
+          <w:sz w:val="40"/>
+          <w:szCs w:val="40"/>
+          <w:lang w:val="en-US"/>
+        </w:rPr>
+        <w:t xml:space="preserve"> how to create a horizontal menu bar.</w:t>
+      </w:r>
+    </w:p>
+    <w:p>
+      <w:pPr>
+        <w:pStyle w:val="ListParagraph"/>
+        <w:rPr>
+          <w:b/>
+          <w:bCs/>
+          <w:sz w:val="40"/>
+          <w:szCs w:val="40"/>
+          <w:u w:val="single"/>
+          <w:lang w:val="en-US"/>
+        </w:rPr>
+      </w:pPr>
+    </w:p>
+    <w:p>
+      <w:pPr>
+        <w:pStyle w:val="ListParagraph"/>
+        <w:numPr>
+          <w:ilvl w:val="0"/>
+          <w:numId w:val="5"/>
+        </w:numPr>
+        <w:rPr>
+          <w:b/>
+          <w:bCs/>
+          <w:sz w:val="40"/>
+          <w:szCs w:val="40"/>
+          <w:u w:val="single"/>
+          <w:lang w:val="en-US"/>
+        </w:rPr>
+      </w:pPr>
+      <w:r>
+        <w:rPr>
+          <w:sz w:val="40"/>
+          <w:szCs w:val="40"/>
+          <w:lang w:val="en-US"/>
+        </w:rPr>
+        <w:t>No Lecture.</w:t>
+      </w:r>
+    </w:p>
+    <w:p>
+      <w:pPr>
+        <w:pStyle w:val="ListParagraph"/>
+        <w:rPr>
+          <w:b/>
+          <w:bCs/>
+          <w:sz w:val="40"/>
+          <w:szCs w:val="40"/>
+          <w:u w:val="single"/>
+          <w:lang w:val="en-US"/>
+        </w:rPr>
+      </w:pPr>
+    </w:p>
+    <w:p>
+      <w:pPr>
+        <w:pStyle w:val="ListParagraph"/>
+        <w:numPr>
+          <w:ilvl w:val="0"/>
+          <w:numId w:val="5"/>
+        </w:numPr>
+        <w:rPr>
+          <w:b/>
+          <w:bCs/>
+          <w:sz w:val="40"/>
+          <w:szCs w:val="40"/>
+          <w:u w:val="single"/>
+          <w:lang w:val="en-US"/>
+        </w:rPr>
+      </w:pPr>
+      <w:r>
+        <w:rPr>
+          <w:sz w:val="40"/>
+          <w:szCs w:val="40"/>
+          <w:lang w:val="en-US"/>
+        </w:rPr>
+        <w:t>Learn how to make a dialog box in Android studio. Learn to manage buttons in a dialog box, get values and display them in a dialog box.</w:t>
+      </w:r>
+      <w:bookmarkStart w:id="0" w:name="_GoBack"/>
+      <w:bookmarkEnd w:id="0"/>
     </w:p>
     <w:sectPr>
       <w:pgSz w:w="16840" w:h="23820"/>
